--- a/storage/files/trainings/instances/certificates/user-certificates/aladin_kapic_03_04_25.docx
+++ b/storage/files/trainings/instances/certificates/user-certificates/aladin_kapic_03_04_25.docx
@@ -657,7 +657,7 @@
           <w:szCs w:val="22"/>
           <w:lang w:val="bs-Latn-BA"/>
         </w:rPr>
-        <w:t>07.04.2025</w:t>
+        <w:t>u periodu 07.04.2025 - 08.04.2025</w:t>
       </w:r>
       <w:r>
         <w:rPr>
@@ -688,7 +688,7 @@
           <w:szCs w:val="22"/>
           <w:lang w:val="bs-Latn-BA"/>
         </w:rPr>
-        <w:t>Mjesto održavanja obuke</w:t>
+        <w:t>Bihać</w:t>
       </w:r>
       <w:r>
         <w:rPr>
